--- a/To do list/To do list ani.docx
+++ b/To do list/To do list ani.docx
@@ -23,45 +23,8 @@
           <w:sz w:val="36"/>
           <w:szCs w:val="36"/>
         </w:rPr>
-        <w:t xml:space="preserve">To do </w:t>
+        <w:t>To do list ani-bankai</w:t>
       </w:r>
-      <w:proofErr w:type="spellStart"/>
-      <w:r>
-        <w:rPr>
-          <w:b/>
-          <w:bCs/>
-          <w:i/>
-          <w:iCs/>
-          <w:sz w:val="36"/>
-          <w:szCs w:val="36"/>
-        </w:rPr>
-        <w:t>list</w:t>
-      </w:r>
-      <w:proofErr w:type="spellEnd"/>
-      <w:r>
-        <w:rPr>
-          <w:b/>
-          <w:bCs/>
-          <w:i/>
-          <w:iCs/>
-          <w:sz w:val="36"/>
-          <w:szCs w:val="36"/>
-        </w:rPr>
-        <w:t xml:space="preserve"> </w:t>
-      </w:r>
-      <w:proofErr w:type="spellStart"/>
-      <w:r>
-        <w:rPr>
-          <w:b/>
-          <w:bCs/>
-          <w:i/>
-          <w:iCs/>
-          <w:sz w:val="36"/>
-          <w:szCs w:val="36"/>
-        </w:rPr>
-        <w:t>ani-bankai</w:t>
-      </w:r>
-      <w:proofErr w:type="spellEnd"/>
     </w:p>
     <w:p>
       <w:pPr>
@@ -99,13 +62,8 @@
         <w:jc w:val="both"/>
       </w:pPr>
       <w:r>
-        <w:t xml:space="preserve">Mettre en place la </w:t>
+        <w:t>Mettre en place la template</w:t>
       </w:r>
-      <w:proofErr w:type="spellStart"/>
-      <w:r>
-        <w:t>template</w:t>
-      </w:r>
-      <w:proofErr w:type="spellEnd"/>
     </w:p>
     <w:p>
       <w:pPr>
@@ -156,13 +114,21 @@
         <w:jc w:val="both"/>
       </w:pPr>
       <w:r>
-        <w:t xml:space="preserve">Réutiliser le script de liaison a </w:t>
+        <w:t>Réutiliser le script de liaison a myanimelist</w:t>
       </w:r>
-      <w:proofErr w:type="spellStart"/>
+    </w:p>
+    <w:p>
+      <w:pPr>
+        <w:pStyle w:val="Paragraphedeliste"/>
+        <w:numPr>
+          <w:ilvl w:val="0"/>
+          <w:numId w:val="1"/>
+        </w:numPr>
+        <w:jc w:val="both"/>
+      </w:pPr>
       <w:r>
-        <w:t>myanimelist</w:t>
+        <w:t>Faire couleur menu en fonction de la couleur banniere</w:t>
       </w:r>
-      <w:proofErr w:type="spellEnd"/>
     </w:p>
     <w:p>
       <w:pPr>
